--- a/Lesson_03/Lesson_03_HW.docx
+++ b/Lesson_03/Lesson_03_HW.docx
@@ -189,14 +189,26 @@
         </w:rPr>
         <w:t>一、</w:t>
       </w:r>
+      <w:r>
+        <w:rPr>
+          <w:rFonts w:ascii="Times New Roman" w:hAnsi="Times New Roman" w:cs="Times New Roman" w:hint="eastAsia"/>
+        </w:rPr>
+        <w:t>實作視訊人臉偵測</w:t>
+      </w:r>
+      <w:r>
+        <w:rPr>
+          <w:rFonts w:ascii="Times New Roman" w:hAnsi="Times New Roman" w:cs="Times New Roman" w:hint="eastAsia"/>
+        </w:rPr>
+        <w:t>-</w:t>
+      </w:r>
+      <w:r>
+        <w:rPr>
+          <w:rFonts w:ascii="Times New Roman" w:hAnsi="Times New Roman" w:cs="Times New Roman" w:hint="eastAsia"/>
+        </w:rPr>
+        <w:t>課後練習</w:t>
+      </w:r>
       <w:bookmarkStart w:id="0" w:name="_GoBack"/>
       <w:bookmarkEnd w:id="0"/>
-      <w:r>
-        <w:rPr>
-          <w:rFonts w:ascii="Times New Roman" w:hAnsi="Times New Roman" w:cs="Times New Roman" w:hint="eastAsia"/>
-        </w:rPr>
-        <w:t>實作視訊人臉偵測</w:t>
-      </w:r>
     </w:p>
     <w:p>
       <w:pPr>
@@ -266,6 +278,66 @@
           <w:rFonts w:ascii="Times New Roman" w:hAnsi="Times New Roman" w:cs="Times New Roman"/>
         </w:rPr>
       </w:pPr>
+    </w:p>
+    <w:p>
+      <w:pPr>
+        <w:ind w:left="360" w:hanging="360"/>
+        <w:rPr>
+          <w:rFonts w:ascii="Times New Roman" w:hAnsi="Times New Roman" w:cs="Times New Roman" w:hint="eastAsia"/>
+        </w:rPr>
+      </w:pPr>
+      <w:r>
+        <w:rPr>
+          <w:rFonts w:ascii="Times New Roman" w:hAnsi="Times New Roman" w:cs="Times New Roman" w:hint="eastAsia"/>
+        </w:rPr>
+        <w:t>二、</w:t>
+      </w:r>
+      <w:r>
+        <w:rPr>
+          <w:rFonts w:ascii="Times New Roman" w:hAnsi="Times New Roman" w:cs="Times New Roman" w:hint="eastAsia"/>
+        </w:rPr>
+        <w:t>使用</w:t>
+      </w:r>
+      <w:r>
+        <w:rPr>
+          <w:rFonts w:ascii="Times New Roman" w:hAnsi="Times New Roman" w:cs="Times New Roman" w:hint="eastAsia"/>
+        </w:rPr>
+        <w:t xml:space="preserve">Kaggle iris </w:t>
+      </w:r>
+      <w:r>
+        <w:rPr>
+          <w:rFonts w:ascii="Times New Roman" w:hAnsi="Times New Roman" w:cs="Times New Roman" w:hint="eastAsia"/>
+        </w:rPr>
+        <w:t>範例實現乳癌分類</w:t>
+      </w:r>
+    </w:p>
+    <w:p>
+      <w:pPr>
+        <w:ind w:left="360" w:hanging="360"/>
+        <w:rPr>
+          <w:rFonts w:ascii="Times New Roman" w:hAnsi="Times New Roman" w:cs="Times New Roman"/>
+        </w:rPr>
+      </w:pPr>
+      <w:r>
+        <w:rPr>
+          <w:rFonts w:ascii="Times New Roman" w:hAnsi="Times New Roman" w:cs="Times New Roman"/>
+        </w:rPr>
+        <w:t>[1]https://www.kaggle.com/lavajiit/deep-learning-iris-dataset-keras</w:t>
+      </w:r>
+    </w:p>
+    <w:p>
+      <w:pPr>
+        <w:ind w:left="360" w:hanging="360"/>
+        <w:rPr>
+          <w:rFonts w:ascii="Times New Roman" w:hAnsi="Times New Roman" w:cs="Times New Roman" w:hint="eastAsia"/>
+        </w:rPr>
+      </w:pPr>
+      <w:r>
+        <w:rPr>
+          <w:rFonts w:ascii="Times New Roman" w:hAnsi="Times New Roman" w:cs="Times New Roman"/>
+        </w:rPr>
+        <w:t>[2]https://www.kaggle.com/buddhiniw/breast-cancer-prediction</w:t>
+      </w:r>
     </w:p>
     <w:sectPr>
       <w:pgSz w:w="11906" w:h="16838"/>
